--- a/Documentation/PUSL_3111_Group_24.docx
+++ b/Documentation/PUSL_3111_Group_24.docx
@@ -274,15 +274,7 @@
         </w:numPr>
       </w:pPr>
       <w:r>
-        <w:t xml:space="preserve">The design clearly illustrated within the website documentation and </w:t>
-      </w:r>
-      <w:proofErr w:type="gramStart"/>
-      <w:r>
-        <w:t>clearly evident</w:t>
-      </w:r>
-      <w:proofErr w:type="gramEnd"/>
-      <w:r>
-        <w:t xml:space="preserve"> in the architecture.</w:t>
+        <w:t>The design clearly illustrated within the website documentation and clearly evident in the architecture.</w:t>
       </w:r>
     </w:p>
     <w:p>
@@ -519,15 +511,7 @@
         </w:numPr>
       </w:pPr>
       <w:r>
-        <w:t xml:space="preserve">They </w:t>
-      </w:r>
-      <w:proofErr w:type="gramStart"/>
-      <w:r>
-        <w:t>can also can</w:t>
-      </w:r>
-      <w:proofErr w:type="gramEnd"/>
-      <w:r>
-        <w:t xml:space="preserve"> filter by the category and see the previous selected students and their contact details. </w:t>
+        <w:t xml:space="preserve">They can also can filter by the category and see the previous selected students and their contact details. </w:t>
       </w:r>
     </w:p>
     <w:p/>
@@ -625,15 +609,7 @@
         </w:numPr>
       </w:pPr>
       <w:r>
-        <w:t xml:space="preserve">The IPT manager can remove invalid members, </w:t>
-      </w:r>
-      <w:proofErr w:type="gramStart"/>
-      <w:r>
-        <w:t>students</w:t>
-      </w:r>
-      <w:proofErr w:type="gramEnd"/>
-      <w:r>
-        <w:t xml:space="preserve"> or experts</w:t>
+        <w:t>The IPT manager can remove invalid members, students or experts</w:t>
       </w:r>
     </w:p>
     <w:p/>
@@ -642,7 +618,7 @@
         <w:pStyle w:val="Heading3"/>
         <w:numPr>
           <w:ilvl w:val="0"/>
-          <w:numId w:val="12"/>
+          <w:numId w:val="30"/>
         </w:numPr>
       </w:pPr>
       <w:r>
@@ -1417,13 +1393,7 @@
         </w:numPr>
       </w:pPr>
       <w:r>
-        <w:t xml:space="preserve">Features of </w:t>
-      </w:r>
-      <w:r>
-        <w:t>Mobile</w:t>
-      </w:r>
-      <w:r>
-        <w:t xml:space="preserve"> Application</w:t>
+        <w:t>Features of Mobile Application</w:t>
       </w:r>
     </w:p>
     <w:p>
@@ -1767,13 +1737,7 @@
         <w:ind w:left="1080"/>
       </w:pPr>
       <w:r>
-        <w:t>First</w:t>
-      </w:r>
-      <w:r>
-        <w:t>,</w:t>
-      </w:r>
-      <w:r>
-        <w:t xml:space="preserve"> we designed EER and summarize table meta details as in normalized table section.</w:t>
+        <w:t>First, we designed EER and summarize table meta details as in normalized table section.</w:t>
       </w:r>
     </w:p>
     <w:p>
@@ -1944,16 +1908,7 @@
         <w:fldChar w:fldCharType="end"/>
       </w:r>
       <w:r>
-        <w:t xml:space="preserve"> </w:t>
-      </w:r>
-      <w:r>
-        <w:t>–</w:t>
-      </w:r>
-      <w:r>
-        <w:t xml:space="preserve"> </w:t>
-      </w:r>
-      <w:r>
-        <w:t>db.js</w:t>
+        <w:t xml:space="preserve"> – db.js</w:t>
       </w:r>
     </w:p>
     <w:p/>
@@ -2068,10 +2023,7 @@
         <w:ind w:left="1080"/>
       </w:pPr>
       <w:r>
-        <w:t xml:space="preserve">After implementing models then we implemented controllers for models. In controllers we import models and ad methods </w:t>
-      </w:r>
-      <w:r>
-        <w:t>which are GET, POST, PUT, DELETE HTTP methods.</w:t>
+        <w:t>After implementing models then we implemented controllers for models. In controllers we import models and ad methods which are GET, POST, PUT, DELETE HTTP methods.</w:t>
       </w:r>
     </w:p>
     <w:p>
@@ -2162,15 +2114,7 @@
         <w:ind w:left="1080"/>
       </w:pPr>
       <w:r>
-        <w:t xml:space="preserve">For </w:t>
-      </w:r>
-      <w:proofErr w:type="gramStart"/>
-      <w:r>
-        <w:t>example</w:t>
-      </w:r>
-      <w:proofErr w:type="gramEnd"/>
-      <w:r>
-        <w:t xml:space="preserve"> we added  a p</w:t>
+        <w:t>For example we added  a p</w:t>
       </w:r>
       <w:r>
         <w:t>art of the user controller that contains the controller of just record creation.</w:t>
@@ -2269,24 +2213,13 @@
         <w:ind w:left="1080"/>
       </w:pPr>
       <w:r>
-        <w:t>R</w:t>
-      </w:r>
-      <w:r>
-        <w:t xml:space="preserve">outes are </w:t>
+        <w:t xml:space="preserve">Routes are </w:t>
       </w:r>
       <w:r>
         <w:t>defining</w:t>
       </w:r>
       <w:r>
-        <w:t xml:space="preserve"> the URI of </w:t>
-      </w:r>
-      <w:proofErr w:type="gramStart"/>
-      <w:r>
-        <w:t>particular resources</w:t>
-      </w:r>
-      <w:proofErr w:type="gramEnd"/>
-      <w:r>
-        <w:t xml:space="preserve"> along with certain HTTP methods.</w:t>
+        <w:t xml:space="preserve"> the URI of particular resources along with certain HTTP methods.</w:t>
       </w:r>
     </w:p>
     <w:p>
@@ -3178,13 +3111,7 @@
     </w:p>
     <w:p>
       <w:r>
-        <w:t xml:space="preserve">Body-Parser </w:t>
-      </w:r>
-      <w:r>
-        <w:t>-</w:t>
-      </w:r>
-      <w:r>
-        <w:t xml:space="preserve"> It simply let handle JSON objects in backend level.</w:t>
+        <w:t>Body-Parser - It simply let handle JSON objects in backend level.</w:t>
       </w:r>
     </w:p>
     <w:p/>
@@ -3318,23 +3245,7 @@
         <w:ind w:left="1080"/>
       </w:pPr>
       <w:r>
-        <w:t xml:space="preserve">All APIs of Node.js library </w:t>
-      </w:r>
-      <w:proofErr w:type="gramStart"/>
-      <w:r>
-        <w:t>are</w:t>
-      </w:r>
-      <w:proofErr w:type="gramEnd"/>
-      <w:r>
-        <w:t xml:space="preserve"> asynchronous, that is, non-blocking. It essentially means a Node.js based server never waits for an API to return data. The server moves to the following API </w:t>
-      </w:r>
-      <w:proofErr w:type="gramStart"/>
-      <w:r>
-        <w:t>subsequent to</w:t>
-      </w:r>
-      <w:proofErr w:type="gramEnd"/>
-      <w:r>
-        <w:t xml:space="preserve"> calling it and a notification mechanism of Events of Node.js encourages the server to get a response from the </w:t>
+        <w:t xml:space="preserve">All APIs of Node.js library are asynchronous, that is, non-blocking. It essentially means a Node.js based server never waits for an API to return data. The server moves to the following API subsequent to calling it and a notification mechanism of Events of Node.js encourages the server to get a response from the </w:t>
       </w:r>
       <w:r>
         <w:t>past</w:t>
@@ -3575,15 +3486,7 @@
         <w:t>more brilliant</w:t>
       </w:r>
       <w:r>
-        <w:t xml:space="preserve">. Simplicity, minimalism, flexibility, scalability </w:t>
-      </w:r>
-      <w:proofErr w:type="gramStart"/>
-      <w:r>
-        <w:t>are</w:t>
-      </w:r>
-      <w:proofErr w:type="gramEnd"/>
-      <w:r>
-        <w:t xml:space="preserve"> some of its characteristics and since it is made in NodeJS itself, it inherited its performance as well.</w:t>
+        <w:t>. Simplicity, minimalism, flexibility, scalability are some of its characteristics and since it is made in NodeJS itself, it inherited its performance as well.</w:t>
       </w:r>
       <w:r>
         <w:rPr>
@@ -3868,15 +3771,7 @@
         </w:numPr>
       </w:pPr>
       <w:r>
-        <w:t xml:space="preserve">Navigate </w:t>
-      </w:r>
-      <w:proofErr w:type="gramStart"/>
-      <w:r>
-        <w:t>in to</w:t>
-      </w:r>
-      <w:proofErr w:type="gramEnd"/>
-      <w:r>
-        <w:t xml:space="preserve"> the API folder.</w:t>
+        <w:t>Navigate in to the API folder.</w:t>
       </w:r>
     </w:p>
     <w:p>
@@ -3887,13 +3782,8 @@
           <w:numId w:val="28"/>
         </w:numPr>
       </w:pPr>
-      <w:proofErr w:type="gramStart"/>
-      <w:r>
-        <w:t>Open up</w:t>
-      </w:r>
-      <w:proofErr w:type="gramEnd"/>
-      <w:r>
-        <w:t xml:space="preserve"> a terminal.</w:t>
+      <w:r>
+        <w:t>Open up a terminal.</w:t>
       </w:r>
     </w:p>
     <w:p>
@@ -4016,12 +3906,10 @@
         <w:t xml:space="preserve">K C A </w:t>
       </w:r>
       <w:proofErr w:type="spellStart"/>
-      <w:proofErr w:type="gramStart"/>
       <w:r>
         <w:t>A</w:t>
       </w:r>
       <w:proofErr w:type="spellEnd"/>
-      <w:proofErr w:type="gramEnd"/>
       <w:r>
         <w:t xml:space="preserve"> </w:t>
       </w:r>
@@ -4443,15 +4331,7 @@
       </w:r>
       <w:proofErr w:type="spellEnd"/>
       <w:r>
-        <w:t xml:space="preserve"> </w:t>
-      </w:r>
-      <w:proofErr w:type="spellStart"/>
-      <w:r>
-        <w:t>A</w:t>
-      </w:r>
-      <w:proofErr w:type="spellEnd"/>
-      <w:r>
-        <w:t xml:space="preserve"> </w:t>
+        <w:t xml:space="preserve"> A </w:t>
       </w:r>
       <w:proofErr w:type="spellStart"/>
       <w:r>
@@ -4541,27 +4421,8 @@
         <w:t>Turnitin Report</w:t>
       </w:r>
     </w:p>
-    <w:p>
-      <w:pPr>
-        <w:pStyle w:val="Heading1"/>
-        <w:numPr>
-          <w:ilvl w:val="0"/>
-          <w:numId w:val="20"/>
-        </w:numPr>
-      </w:pPr>
-      <w:r>
-        <w:t>References</w:t>
-      </w:r>
-    </w:p>
     <w:sdt>
       <w:sdtPr>
-        <w:id w:val="-1228068235"/>
-        <w:docPartObj>
-          <w:docPartGallery w:val="Bibliographies"/>
-          <w:docPartUnique/>
-        </w:docPartObj>
-      </w:sdtPr>
-      <w:sdtEndPr>
         <w:rPr>
           <w:rFonts w:ascii="Arial" w:eastAsiaTheme="minorHAnsi" w:hAnsi="Arial" w:cs="Arial"/>
           <w:b w:val="0"/>
@@ -4569,11 +4430,21 @@
           <w:sz w:val="24"/>
           <w:szCs w:val="24"/>
         </w:rPr>
-      </w:sdtEndPr>
+        <w:id w:val="-1228068235"/>
+        <w:docPartObj>
+          <w:docPartGallery w:val="Bibliographies"/>
+          <w:docPartUnique/>
+        </w:docPartObj>
+      </w:sdtPr>
+      <w:sdtEndPr/>
       <w:sdtContent>
         <w:p>
           <w:pPr>
             <w:pStyle w:val="Heading1"/>
+            <w:numPr>
+              <w:ilvl w:val="0"/>
+              <w:numId w:val="20"/>
+            </w:numPr>
           </w:pPr>
           <w:r>
             <w:t>References</w:t>
@@ -4584,6 +4455,7 @@
             <w:id w:val="-573587230"/>
             <w:bibliography/>
           </w:sdtPr>
+          <w:sdtEndPr/>
           <w:sdtContent>
             <w:p>
               <w:pPr>
@@ -5030,6 +4902,7 @@
           <w:id w:val="-517853798"/>
           <w:citation/>
         </w:sdtPr>
+        <w:sdtEndPr/>
         <w:sdtContent>
           <w:r>
             <w:fldChar w:fldCharType="begin"/>
@@ -5072,6 +4945,7 @@
           <w:id w:val="402027432"/>
           <w:citation/>
         </w:sdtPr>
+        <w:sdtEndPr/>
         <w:sdtContent>
           <w:r>
             <w:fldChar w:fldCharType="begin"/>
@@ -5114,6 +4988,7 @@
           <w:id w:val="-2112421277"/>
           <w:citation/>
         </w:sdtPr>
+        <w:sdtEndPr/>
         <w:sdtContent>
           <w:r>
             <w:fldChar w:fldCharType="begin"/>
@@ -5156,6 +5031,7 @@
           <w:id w:val="1161974366"/>
           <w:citation/>
         </w:sdtPr>
+        <w:sdtEndPr/>
         <w:sdtContent>
           <w:r>
             <w:fldChar w:fldCharType="begin"/>
@@ -5198,6 +5074,7 @@
           <w:id w:val="1203519664"/>
           <w:citation/>
         </w:sdtPr>
+        <w:sdtEndPr/>
         <w:sdtContent>
           <w:r>
             <w:fldChar w:fldCharType="begin"/>
@@ -5240,6 +5117,7 @@
           <w:id w:val="-1735153177"/>
           <w:citation/>
         </w:sdtPr>
+        <w:sdtEndPr/>
         <w:sdtContent>
           <w:r>
             <w:fldChar w:fldCharType="begin"/>
@@ -5282,6 +5160,7 @@
           <w:id w:val="-684596855"/>
           <w:citation/>
         </w:sdtPr>
+        <w:sdtEndPr/>
         <w:sdtContent>
           <w:r>
             <w:fldChar w:fldCharType="begin"/>
@@ -5324,6 +5203,7 @@
           <w:id w:val="-1306546759"/>
           <w:citation/>
         </w:sdtPr>
+        <w:sdtEndPr/>
         <w:sdtContent>
           <w:r>
             <w:fldChar w:fldCharType="begin"/>
@@ -5366,6 +5246,7 @@
           <w:id w:val="-827982377"/>
           <w:citation/>
         </w:sdtPr>
+        <w:sdtEndPr/>
         <w:sdtContent>
           <w:r>
             <w:fldChar w:fldCharType="begin"/>
@@ -5408,6 +5289,7 @@
           <w:id w:val="-250739487"/>
           <w:citation/>
         </w:sdtPr>
+        <w:sdtEndPr/>
         <w:sdtContent>
           <w:r>
             <w:fldChar w:fldCharType="begin"/>
@@ -5450,6 +5332,7 @@
           <w:id w:val="1427387060"/>
           <w:citation/>
         </w:sdtPr>
+        <w:sdtEndPr/>
         <w:sdtContent>
           <w:r>
             <w:fldChar w:fldCharType="begin"/>
@@ -5682,6 +5565,96 @@
     </w:lvl>
   </w:abstractNum>
   <w:abstractNum w:abstractNumId="2" w15:restartNumberingAfterBreak="0">
+    <w:nsid w:val="123C4263"/>
+    <w:multiLevelType w:val="hybridMultilevel"/>
+    <w:tmpl w:val="B0460FD8"/>
+    <w:lvl w:ilvl="0" w:tplc="A058C70C">
+      <w:start w:val="1"/>
+      <w:numFmt w:val="decimal"/>
+      <w:suff w:val="space"/>
+      <w:lvlText w:val="%1.0"/>
+      <w:lvlJc w:val="left"/>
+      <w:pPr>
+        <w:ind w:left="720" w:hanging="360"/>
+      </w:pPr>
+      <w:rPr>
+        <w:rFonts w:hint="default"/>
+      </w:rPr>
+    </w:lvl>
+    <w:lvl w:ilvl="1" w:tplc="04090019" w:tentative="1">
+      <w:start w:val="1"/>
+      <w:numFmt w:val="lowerLetter"/>
+      <w:lvlText w:val="%2."/>
+      <w:lvlJc w:val="left"/>
+      <w:pPr>
+        <w:ind w:left="2160" w:hanging="360"/>
+      </w:pPr>
+    </w:lvl>
+    <w:lvl w:ilvl="2" w:tplc="0409001B" w:tentative="1">
+      <w:start w:val="1"/>
+      <w:numFmt w:val="lowerRoman"/>
+      <w:lvlText w:val="%3."/>
+      <w:lvlJc w:val="right"/>
+      <w:pPr>
+        <w:ind w:left="2880" w:hanging="180"/>
+      </w:pPr>
+    </w:lvl>
+    <w:lvl w:ilvl="3" w:tplc="0409000F" w:tentative="1">
+      <w:start w:val="1"/>
+      <w:numFmt w:val="decimal"/>
+      <w:lvlText w:val="%4."/>
+      <w:lvlJc w:val="left"/>
+      <w:pPr>
+        <w:ind w:left="3600" w:hanging="360"/>
+      </w:pPr>
+    </w:lvl>
+    <w:lvl w:ilvl="4" w:tplc="04090019" w:tentative="1">
+      <w:start w:val="1"/>
+      <w:numFmt w:val="lowerLetter"/>
+      <w:lvlText w:val="%5."/>
+      <w:lvlJc w:val="left"/>
+      <w:pPr>
+        <w:ind w:left="4320" w:hanging="360"/>
+      </w:pPr>
+    </w:lvl>
+    <w:lvl w:ilvl="5" w:tplc="0409001B" w:tentative="1">
+      <w:start w:val="1"/>
+      <w:numFmt w:val="lowerRoman"/>
+      <w:lvlText w:val="%6."/>
+      <w:lvlJc w:val="right"/>
+      <w:pPr>
+        <w:ind w:left="5040" w:hanging="180"/>
+      </w:pPr>
+    </w:lvl>
+    <w:lvl w:ilvl="6" w:tplc="0409000F" w:tentative="1">
+      <w:start w:val="1"/>
+      <w:numFmt w:val="decimal"/>
+      <w:lvlText w:val="%7."/>
+      <w:lvlJc w:val="left"/>
+      <w:pPr>
+        <w:ind w:left="5760" w:hanging="360"/>
+      </w:pPr>
+    </w:lvl>
+    <w:lvl w:ilvl="7" w:tplc="04090019" w:tentative="1">
+      <w:start w:val="1"/>
+      <w:numFmt w:val="lowerLetter"/>
+      <w:lvlText w:val="%8."/>
+      <w:lvlJc w:val="left"/>
+      <w:pPr>
+        <w:ind w:left="6480" w:hanging="360"/>
+      </w:pPr>
+    </w:lvl>
+    <w:lvl w:ilvl="8" w:tplc="0409001B" w:tentative="1">
+      <w:start w:val="1"/>
+      <w:numFmt w:val="lowerRoman"/>
+      <w:lvlText w:val="%9."/>
+      <w:lvlJc w:val="right"/>
+      <w:pPr>
+        <w:ind w:left="7200" w:hanging="180"/>
+      </w:pPr>
+    </w:lvl>
+  </w:abstractNum>
+  <w:abstractNum w:abstractNumId="3" w15:restartNumberingAfterBreak="0">
     <w:nsid w:val="14B80B32"/>
     <w:multiLevelType w:val="hybridMultilevel"/>
     <w:tmpl w:val="619C0C26"/>
@@ -5770,7 +5743,7 @@
       </w:pPr>
     </w:lvl>
   </w:abstractNum>
-  <w:abstractNum w:abstractNumId="3" w15:restartNumberingAfterBreak="0">
+  <w:abstractNum w:abstractNumId="4" w15:restartNumberingAfterBreak="0">
     <w:nsid w:val="187C0559"/>
     <w:multiLevelType w:val="hybridMultilevel"/>
     <w:tmpl w:val="96AA641E"/>
@@ -5883,7 +5856,7 @@
       </w:rPr>
     </w:lvl>
   </w:abstractNum>
-  <w:abstractNum w:abstractNumId="4" w15:restartNumberingAfterBreak="0">
+  <w:abstractNum w:abstractNumId="5" w15:restartNumberingAfterBreak="0">
     <w:nsid w:val="1C187272"/>
     <w:multiLevelType w:val="hybridMultilevel"/>
     <w:tmpl w:val="8096A0EC"/>
@@ -5972,7 +5945,7 @@
       </w:pPr>
     </w:lvl>
   </w:abstractNum>
-  <w:abstractNum w:abstractNumId="5" w15:restartNumberingAfterBreak="0">
+  <w:abstractNum w:abstractNumId="6" w15:restartNumberingAfterBreak="0">
     <w:nsid w:val="2138094B"/>
     <w:multiLevelType w:val="hybridMultilevel"/>
     <w:tmpl w:val="454278CC"/>
@@ -6062,7 +6035,7 @@
       </w:pPr>
     </w:lvl>
   </w:abstractNum>
-  <w:abstractNum w:abstractNumId="6" w15:restartNumberingAfterBreak="0">
+  <w:abstractNum w:abstractNumId="7" w15:restartNumberingAfterBreak="0">
     <w:nsid w:val="28FB6BFF"/>
     <w:multiLevelType w:val="hybridMultilevel"/>
     <w:tmpl w:val="F47029B6"/>
@@ -6152,7 +6125,7 @@
       </w:pPr>
     </w:lvl>
   </w:abstractNum>
-  <w:abstractNum w:abstractNumId="7" w15:restartNumberingAfterBreak="0">
+  <w:abstractNum w:abstractNumId="8" w15:restartNumberingAfterBreak="0">
     <w:nsid w:val="2F6E5923"/>
     <w:multiLevelType w:val="hybridMultilevel"/>
     <w:tmpl w:val="C4FEFC46"/>
@@ -6242,7 +6215,7 @@
       </w:pPr>
     </w:lvl>
   </w:abstractNum>
-  <w:abstractNum w:abstractNumId="8" w15:restartNumberingAfterBreak="0">
+  <w:abstractNum w:abstractNumId="9" w15:restartNumberingAfterBreak="0">
     <w:nsid w:val="31210EF1"/>
     <w:multiLevelType w:val="hybridMultilevel"/>
     <w:tmpl w:val="43A2257C"/>
@@ -6332,7 +6305,7 @@
       </w:pPr>
     </w:lvl>
   </w:abstractNum>
-  <w:abstractNum w:abstractNumId="9" w15:restartNumberingAfterBreak="0">
+  <w:abstractNum w:abstractNumId="10" w15:restartNumberingAfterBreak="0">
     <w:nsid w:val="326D3D8F"/>
     <w:multiLevelType w:val="hybridMultilevel"/>
     <w:tmpl w:val="BF0499C0"/>
@@ -6418,7 +6391,7 @@
       </w:pPr>
     </w:lvl>
   </w:abstractNum>
-  <w:abstractNum w:abstractNumId="10" w15:restartNumberingAfterBreak="0">
+  <w:abstractNum w:abstractNumId="11" w15:restartNumberingAfterBreak="0">
     <w:nsid w:val="359851A2"/>
     <w:multiLevelType w:val="hybridMultilevel"/>
     <w:tmpl w:val="1592CCF8"/>
@@ -6508,7 +6481,7 @@
       </w:pPr>
     </w:lvl>
   </w:abstractNum>
-  <w:abstractNum w:abstractNumId="11" w15:restartNumberingAfterBreak="0">
+  <w:abstractNum w:abstractNumId="12" w15:restartNumberingAfterBreak="0">
     <w:nsid w:val="384D262C"/>
     <w:multiLevelType w:val="hybridMultilevel"/>
     <w:tmpl w:val="8C7872E2"/>
@@ -6594,7 +6567,7 @@
       </w:pPr>
     </w:lvl>
   </w:abstractNum>
-  <w:abstractNum w:abstractNumId="12" w15:restartNumberingAfterBreak="0">
+  <w:abstractNum w:abstractNumId="13" w15:restartNumberingAfterBreak="0">
     <w:nsid w:val="3E93498B"/>
     <w:multiLevelType w:val="hybridMultilevel"/>
     <w:tmpl w:val="41D26EB8"/>
@@ -6680,7 +6653,7 @@
       </w:pPr>
     </w:lvl>
   </w:abstractNum>
-  <w:abstractNum w:abstractNumId="13" w15:restartNumberingAfterBreak="0">
+  <w:abstractNum w:abstractNumId="14" w15:restartNumberingAfterBreak="0">
     <w:nsid w:val="435A0CC2"/>
     <w:multiLevelType w:val="hybridMultilevel"/>
     <w:tmpl w:val="B2A852DC"/>
@@ -6770,7 +6743,7 @@
       </w:pPr>
     </w:lvl>
   </w:abstractNum>
-  <w:abstractNum w:abstractNumId="14" w15:restartNumberingAfterBreak="0">
+  <w:abstractNum w:abstractNumId="15" w15:restartNumberingAfterBreak="0">
     <w:nsid w:val="46BE1A6C"/>
     <w:multiLevelType w:val="hybridMultilevel"/>
     <w:tmpl w:val="75FA5DEE"/>
@@ -6860,7 +6833,7 @@
       </w:pPr>
     </w:lvl>
   </w:abstractNum>
-  <w:abstractNum w:abstractNumId="15" w15:restartNumberingAfterBreak="0">
+  <w:abstractNum w:abstractNumId="16" w15:restartNumberingAfterBreak="0">
     <w:nsid w:val="49992E1F"/>
     <w:multiLevelType w:val="hybridMultilevel"/>
     <w:tmpl w:val="BB72A620"/>
@@ -6950,7 +6923,7 @@
       </w:pPr>
     </w:lvl>
   </w:abstractNum>
-  <w:abstractNum w:abstractNumId="16" w15:restartNumberingAfterBreak="0">
+  <w:abstractNum w:abstractNumId="17" w15:restartNumberingAfterBreak="0">
     <w:nsid w:val="4CD2552F"/>
     <w:multiLevelType w:val="hybridMultilevel"/>
     <w:tmpl w:val="1EE2423E"/>
@@ -7040,7 +7013,7 @@
       </w:pPr>
     </w:lvl>
   </w:abstractNum>
-  <w:abstractNum w:abstractNumId="17" w15:restartNumberingAfterBreak="0">
+  <w:abstractNum w:abstractNumId="18" w15:restartNumberingAfterBreak="0">
     <w:nsid w:val="51265240"/>
     <w:multiLevelType w:val="hybridMultilevel"/>
     <w:tmpl w:val="6CD23006"/>
@@ -7153,7 +7126,7 @@
       </w:rPr>
     </w:lvl>
   </w:abstractNum>
-  <w:abstractNum w:abstractNumId="18" w15:restartNumberingAfterBreak="0">
+  <w:abstractNum w:abstractNumId="19" w15:restartNumberingAfterBreak="0">
     <w:nsid w:val="5F824602"/>
     <w:multiLevelType w:val="hybridMultilevel"/>
     <w:tmpl w:val="541AFD98"/>
@@ -7266,10 +7239,10 @@
       </w:rPr>
     </w:lvl>
   </w:abstractNum>
-  <w:abstractNum w:abstractNumId="19" w15:restartNumberingAfterBreak="0">
+  <w:abstractNum w:abstractNumId="20" w15:restartNumberingAfterBreak="0">
     <w:nsid w:val="5FE46B7D"/>
     <w:multiLevelType w:val="hybridMultilevel"/>
-    <w:tmpl w:val="33408AA8"/>
+    <w:tmpl w:val="83F02E7E"/>
     <w:lvl w:ilvl="0" w:tplc="45C2802A">
       <w:start w:val="11"/>
       <w:numFmt w:val="decimal"/>
@@ -7356,7 +7329,7 @@
       </w:pPr>
     </w:lvl>
   </w:abstractNum>
-  <w:abstractNum w:abstractNumId="20" w15:restartNumberingAfterBreak="0">
+  <w:abstractNum w:abstractNumId="21" w15:restartNumberingAfterBreak="0">
     <w:nsid w:val="628551FA"/>
     <w:multiLevelType w:val="hybridMultilevel"/>
     <w:tmpl w:val="6B5AF722"/>
@@ -7442,7 +7415,7 @@
       </w:pPr>
     </w:lvl>
   </w:abstractNum>
-  <w:abstractNum w:abstractNumId="21" w15:restartNumberingAfterBreak="0">
+  <w:abstractNum w:abstractNumId="22" w15:restartNumberingAfterBreak="0">
     <w:nsid w:val="63050CB9"/>
     <w:multiLevelType w:val="hybridMultilevel"/>
     <w:tmpl w:val="FD30CAEE"/>
@@ -7532,7 +7505,7 @@
       </w:pPr>
     </w:lvl>
   </w:abstractNum>
-  <w:abstractNum w:abstractNumId="22" w15:restartNumberingAfterBreak="0">
+  <w:abstractNum w:abstractNumId="23" w15:restartNumberingAfterBreak="0">
     <w:nsid w:val="69B92747"/>
     <w:multiLevelType w:val="hybridMultilevel"/>
     <w:tmpl w:val="7E0E5218"/>
@@ -7622,15 +7595,15 @@
       </w:pPr>
     </w:lvl>
   </w:abstractNum>
-  <w:abstractNum w:abstractNumId="23" w15:restartNumberingAfterBreak="0">
+  <w:abstractNum w:abstractNumId="24" w15:restartNumberingAfterBreak="0">
     <w:nsid w:val="6AAC11D8"/>
     <w:multiLevelType w:val="hybridMultilevel"/>
-    <w:tmpl w:val="4DFAD680"/>
-    <w:lvl w:ilvl="0" w:tplc="4CD87914">
+    <w:tmpl w:val="085CF5F4"/>
+    <w:lvl w:ilvl="0" w:tplc="E3FA742A">
       <w:start w:val="1"/>
       <w:numFmt w:val="decimal"/>
       <w:suff w:val="space"/>
-      <w:lvlText w:val="4.4.%1."/>
+      <w:lvlText w:val="4.3.%1."/>
       <w:lvlJc w:val="left"/>
       <w:pPr>
         <w:ind w:left="1440" w:hanging="360"/>
@@ -7712,7 +7685,97 @@
       </w:pPr>
     </w:lvl>
   </w:abstractNum>
-  <w:abstractNum w:abstractNumId="24" w15:restartNumberingAfterBreak="0">
+  <w:abstractNum w:abstractNumId="25" w15:restartNumberingAfterBreak="0">
+    <w:nsid w:val="6D5E7597"/>
+    <w:multiLevelType w:val="hybridMultilevel"/>
+    <w:tmpl w:val="028C28D6"/>
+    <w:lvl w:ilvl="0" w:tplc="D6FE84D2">
+      <w:start w:val="2"/>
+      <w:numFmt w:val="decimal"/>
+      <w:suff w:val="space"/>
+      <w:lvlText w:val="3.2.%1"/>
+      <w:lvlJc w:val="left"/>
+      <w:pPr>
+        <w:ind w:left="1440" w:hanging="360"/>
+      </w:pPr>
+      <w:rPr>
+        <w:rFonts w:hint="default"/>
+      </w:rPr>
+    </w:lvl>
+    <w:lvl w:ilvl="1" w:tplc="04090019" w:tentative="1">
+      <w:start w:val="1"/>
+      <w:numFmt w:val="lowerLetter"/>
+      <w:lvlText w:val="%2."/>
+      <w:lvlJc w:val="left"/>
+      <w:pPr>
+        <w:ind w:left="1440" w:hanging="360"/>
+      </w:pPr>
+    </w:lvl>
+    <w:lvl w:ilvl="2" w:tplc="0409001B" w:tentative="1">
+      <w:start w:val="1"/>
+      <w:numFmt w:val="lowerRoman"/>
+      <w:lvlText w:val="%3."/>
+      <w:lvlJc w:val="right"/>
+      <w:pPr>
+        <w:ind w:left="2160" w:hanging="180"/>
+      </w:pPr>
+    </w:lvl>
+    <w:lvl w:ilvl="3" w:tplc="0409000F" w:tentative="1">
+      <w:start w:val="1"/>
+      <w:numFmt w:val="decimal"/>
+      <w:lvlText w:val="%4."/>
+      <w:lvlJc w:val="left"/>
+      <w:pPr>
+        <w:ind w:left="2880" w:hanging="360"/>
+      </w:pPr>
+    </w:lvl>
+    <w:lvl w:ilvl="4" w:tplc="04090019" w:tentative="1">
+      <w:start w:val="1"/>
+      <w:numFmt w:val="lowerLetter"/>
+      <w:lvlText w:val="%5."/>
+      <w:lvlJc w:val="left"/>
+      <w:pPr>
+        <w:ind w:left="3600" w:hanging="360"/>
+      </w:pPr>
+    </w:lvl>
+    <w:lvl w:ilvl="5" w:tplc="0409001B" w:tentative="1">
+      <w:start w:val="1"/>
+      <w:numFmt w:val="lowerRoman"/>
+      <w:lvlText w:val="%6."/>
+      <w:lvlJc w:val="right"/>
+      <w:pPr>
+        <w:ind w:left="4320" w:hanging="180"/>
+      </w:pPr>
+    </w:lvl>
+    <w:lvl w:ilvl="6" w:tplc="0409000F" w:tentative="1">
+      <w:start w:val="1"/>
+      <w:numFmt w:val="decimal"/>
+      <w:lvlText w:val="%7."/>
+      <w:lvlJc w:val="left"/>
+      <w:pPr>
+        <w:ind w:left="5040" w:hanging="360"/>
+      </w:pPr>
+    </w:lvl>
+    <w:lvl w:ilvl="7" w:tplc="04090019" w:tentative="1">
+      <w:start w:val="1"/>
+      <w:numFmt w:val="lowerLetter"/>
+      <w:lvlText w:val="%8."/>
+      <w:lvlJc w:val="left"/>
+      <w:pPr>
+        <w:ind w:left="5760" w:hanging="360"/>
+      </w:pPr>
+    </w:lvl>
+    <w:lvl w:ilvl="8" w:tplc="0409001B" w:tentative="1">
+      <w:start w:val="1"/>
+      <w:numFmt w:val="lowerRoman"/>
+      <w:lvlText w:val="%9."/>
+      <w:lvlJc w:val="right"/>
+      <w:pPr>
+        <w:ind w:left="6480" w:hanging="180"/>
+      </w:pPr>
+    </w:lvl>
+  </w:abstractNum>
+  <w:abstractNum w:abstractNumId="26" w15:restartNumberingAfterBreak="0">
     <w:nsid w:val="6E126B63"/>
     <w:multiLevelType w:val="hybridMultilevel"/>
     <w:tmpl w:val="35A67BA2"/>
@@ -7802,18 +7865,18 @@
       </w:pPr>
     </w:lvl>
   </w:abstractNum>
-  <w:abstractNum w:abstractNumId="25" w15:restartNumberingAfterBreak="0">
+  <w:abstractNum w:abstractNumId="27" w15:restartNumberingAfterBreak="0">
     <w:nsid w:val="6EFA4454"/>
     <w:multiLevelType w:val="hybridMultilevel"/>
-    <w:tmpl w:val="D8061026"/>
-    <w:lvl w:ilvl="0" w:tplc="3704F944">
+    <w:tmpl w:val="9D66E64C"/>
+    <w:lvl w:ilvl="0" w:tplc="11B0FA72">
       <w:start w:val="1"/>
       <w:numFmt w:val="decimal"/>
       <w:suff w:val="space"/>
-      <w:lvlText w:val="6.%1"/>
-      <w:lvlJc w:val="left"/>
-      <w:pPr>
-        <w:ind w:left="1080" w:hanging="360"/>
+      <w:lvlText w:val="7.%1"/>
+      <w:lvlJc w:val="left"/>
+      <w:pPr>
+        <w:ind w:left="720" w:hanging="360"/>
       </w:pPr>
       <w:rPr>
         <w:rFonts w:hint="default"/>
@@ -7892,7 +7955,7 @@
       </w:pPr>
     </w:lvl>
   </w:abstractNum>
-  <w:abstractNum w:abstractNumId="26" w15:restartNumberingAfterBreak="0">
+  <w:abstractNum w:abstractNumId="28" w15:restartNumberingAfterBreak="0">
     <w:nsid w:val="71F50A36"/>
     <w:multiLevelType w:val="hybridMultilevel"/>
     <w:tmpl w:val="E014E8A0"/>
@@ -8009,7 +8072,7 @@
       </w:rPr>
     </w:lvl>
   </w:abstractNum>
-  <w:abstractNum w:abstractNumId="27" w15:restartNumberingAfterBreak="0">
+  <w:abstractNum w:abstractNumId="29" w15:restartNumberingAfterBreak="0">
     <w:nsid w:val="725A3C82"/>
     <w:multiLevelType w:val="hybridMultilevel"/>
     <w:tmpl w:val="43F45866"/>
@@ -8126,7 +8189,7 @@
       </w:rPr>
     </w:lvl>
   </w:abstractNum>
-  <w:abstractNum w:abstractNumId="28" w15:restartNumberingAfterBreak="0">
+  <w:abstractNum w:abstractNumId="30" w15:restartNumberingAfterBreak="0">
     <w:nsid w:val="7CA52110"/>
     <w:multiLevelType w:val="hybridMultilevel"/>
     <w:tmpl w:val="4058E300"/>
@@ -8240,91 +8303,97 @@
     </w:lvl>
   </w:abstractNum>
   <w:num w:numId="1">
-    <w:abstractNumId w:val="28"/>
+    <w:abstractNumId w:val="30"/>
   </w:num>
   <w:num w:numId="2">
-    <w:abstractNumId w:val="11"/>
+    <w:abstractNumId w:val="12"/>
   </w:num>
   <w:num w:numId="3">
+    <w:abstractNumId w:val="15"/>
+  </w:num>
+  <w:num w:numId="4">
+    <w:abstractNumId w:val="23"/>
+  </w:num>
+  <w:num w:numId="5">
+    <w:abstractNumId w:val="7"/>
+  </w:num>
+  <w:num w:numId="6">
     <w:abstractNumId w:val="14"/>
   </w:num>
-  <w:num w:numId="4">
+  <w:num w:numId="7">
+    <w:abstractNumId w:val="4"/>
+  </w:num>
+  <w:num w:numId="8">
+    <w:abstractNumId w:val="3"/>
+  </w:num>
+  <w:num w:numId="9">
+    <w:abstractNumId w:val="18"/>
+  </w:num>
+  <w:num w:numId="10">
     <w:abstractNumId w:val="22"/>
   </w:num>
-  <w:num w:numId="5">
-    <w:abstractNumId w:val="6"/>
-  </w:num>
-  <w:num w:numId="6">
+  <w:num w:numId="11">
     <w:abstractNumId w:val="13"/>
   </w:num>
-  <w:num w:numId="7">
-    <w:abstractNumId w:val="3"/>
-  </w:num>
-  <w:num w:numId="8">
-    <w:abstractNumId w:val="2"/>
-  </w:num>
-  <w:num w:numId="9">
-    <w:abstractNumId w:val="17"/>
-  </w:num>
-  <w:num w:numId="10">
-    <w:abstractNumId w:val="21"/>
-  </w:num>
-  <w:num w:numId="11">
-    <w:abstractNumId w:val="12"/>
-  </w:num>
   <w:num w:numId="12">
-    <w:abstractNumId w:val="8"/>
+    <w:abstractNumId w:val="9"/>
   </w:num>
   <w:num w:numId="13">
-    <w:abstractNumId w:val="9"/>
+    <w:abstractNumId w:val="10"/>
   </w:num>
   <w:num w:numId="14">
-    <w:abstractNumId w:val="15"/>
+    <w:abstractNumId w:val="16"/>
   </w:num>
   <w:num w:numId="15">
-    <w:abstractNumId w:val="23"/>
+    <w:abstractNumId w:val="24"/>
   </w:num>
   <w:num w:numId="16">
     <w:abstractNumId w:val="1"/>
   </w:num>
   <w:num w:numId="17">
-    <w:abstractNumId w:val="18"/>
+    <w:abstractNumId w:val="19"/>
   </w:num>
   <w:num w:numId="18">
+    <w:abstractNumId w:val="29"/>
+  </w:num>
+  <w:num w:numId="19">
+    <w:abstractNumId w:val="8"/>
+  </w:num>
+  <w:num w:numId="20">
+    <w:abstractNumId w:val="20"/>
+  </w:num>
+  <w:num w:numId="21">
     <w:abstractNumId w:val="27"/>
   </w:num>
-  <w:num w:numId="19">
-    <w:abstractNumId w:val="7"/>
-  </w:num>
-  <w:num w:numId="20">
-    <w:abstractNumId w:val="19"/>
-  </w:num>
-  <w:num w:numId="21">
-    <w:abstractNumId w:val="25"/>
-  </w:num>
   <w:num w:numId="22">
-    <w:abstractNumId w:val="24"/>
+    <w:abstractNumId w:val="26"/>
   </w:num>
   <w:num w:numId="23">
-    <w:abstractNumId w:val="4"/>
+    <w:abstractNumId w:val="5"/>
   </w:num>
   <w:num w:numId="24">
     <w:abstractNumId w:val="0"/>
   </w:num>
   <w:num w:numId="25">
-    <w:abstractNumId w:val="10"/>
+    <w:abstractNumId w:val="11"/>
   </w:num>
   <w:num w:numId="26">
-    <w:abstractNumId w:val="16"/>
+    <w:abstractNumId w:val="17"/>
   </w:num>
   <w:num w:numId="27">
-    <w:abstractNumId w:val="5"/>
+    <w:abstractNumId w:val="6"/>
   </w:num>
   <w:num w:numId="28">
-    <w:abstractNumId w:val="20"/>
+    <w:abstractNumId w:val="21"/>
   </w:num>
   <w:num w:numId="29">
-    <w:abstractNumId w:val="26"/>
+    <w:abstractNumId w:val="28"/>
+  </w:num>
+  <w:num w:numId="30">
+    <w:abstractNumId w:val="25"/>
+  </w:num>
+  <w:num w:numId="31">
+    <w:abstractNumId w:val="2"/>
   </w:num>
   <w:numIdMacAtCleanup w:val="29"/>
 </w:numbering>
@@ -8798,6 +8867,7 @@
   <w:style w:type="character" w:default="1" w:styleId="DefaultParagraphFont">
     <w:name w:val="Default Paragraph Font"/>
     <w:uiPriority w:val="1"/>
+    <w:semiHidden/>
     <w:unhideWhenUsed/>
   </w:style>
   <w:style w:type="table" w:default="1" w:styleId="TableNormal">
@@ -9372,7 +9442,7 @@
 </file>
 
 <file path=customXml/itemProps1.xml><?xml version="1.0" encoding="utf-8"?>
-<ds:datastoreItem xmlns:ds="http://schemas.openxmlformats.org/officeDocument/2006/customXml" ds:itemID="{557A7B4D-27D6-469E-B8EA-2EBD27C0D129}">
+<ds:datastoreItem xmlns:ds="http://schemas.openxmlformats.org/officeDocument/2006/customXml" ds:itemID="{40C93BF9-8FD9-4C7E-93EA-A98CC2D85EFF}">
   <ds:schemaRefs>
     <ds:schemaRef ds:uri="http://schemas.openxmlformats.org/officeDocument/2006/bibliography"/>
   </ds:schemaRefs>
